--- a/Lab1/Глинка_О.Я.-ПП31_Кросплат_Лаб_1.docx
+++ b/Lab1/Глинка_О.Я.-ПП31_Кросплат_Лаб_1.docx
@@ -365,7 +365,6 @@
           <w:rFonts w:eastAsia="Times New Roman" w:cs="Times New Roman"/>
           <w:sz w:val="24"/>
           <w:szCs w:val="24"/>
-          <w:lang w:val="en-US"/>
         </w:rPr>
       </w:pPr>
       <w:r>
@@ -381,7 +380,6 @@
           <w:rFonts w:eastAsia="Times New Roman" w:cs="Times New Roman"/>
           <w:color w:val="000000"/>
           <w:szCs w:val="28"/>
-          <w:lang w:val="en-US"/>
         </w:rPr>
         <w:t>4</w:t>
       </w:r>
@@ -479,8 +477,10 @@
           <w:color w:val="000000"/>
           <w:szCs w:val="28"/>
         </w:rPr>
-        <w:t>Решетар Ростислав</w:t>
-      </w:r>
+        <w:t>Глинка Олег Ярославович</w:t>
+      </w:r>
+      <w:bookmarkStart w:id="0" w:name="_GoBack"/>
+      <w:bookmarkEnd w:id="0"/>
     </w:p>
     <w:p>
       <w:pPr>
@@ -720,7 +720,6 @@
       <w:pPr>
         <w:rPr>
           <w:b/>
-          <w:lang w:val="ru-RU"/>
         </w:rPr>
       </w:pPr>
       <w:r>
@@ -733,22 +732,67 @@
       <w:r>
         <w:rPr>
           <w:b/>
+        </w:rPr>
+        <w:t>:</w:t>
+      </w:r>
+    </w:p>
+    <w:p>
+      <w:r>
+        <w:t xml:space="preserve">Метою цього завдання є набуття практичного досвіду у розгортанні проекту у віртуальному середовищі з використанням технологій </w:t>
+      </w:r>
+      <w:r>
+        <w:rPr>
           <w:lang w:val="ru-RU"/>
         </w:rPr>
-        <w:t>:</w:t>
-      </w:r>
-    </w:p>
-    <w:p>
-      <w:pPr>
+        <w:t>WSL</w:t>
+      </w:r>
+      <w:r>
+        <w:t xml:space="preserve"> (</w:t>
+      </w:r>
+      <w:r>
         <w:rPr>
           <w:lang w:val="ru-RU"/>
         </w:rPr>
-      </w:pPr>
+        <w:t>Windows</w:t>
+      </w:r>
+      <w:r>
+        <w:t xml:space="preserve"> </w:t>
+      </w:r>
       <w:r>
         <w:rPr>
           <w:lang w:val="ru-RU"/>
         </w:rPr>
-        <w:t>Метою цього завдання є набуття практичного досвіду у розгортанні проекту у віртуальному середовищі з використанням технологій WSL (Windows Subsystem for Linux) та Docker.</w:t>
+        <w:t>Subsystem</w:t>
+      </w:r>
+      <w:r>
+        <w:t xml:space="preserve"> </w:t>
+      </w:r>
+      <w:r>
+        <w:rPr>
+          <w:lang w:val="ru-RU"/>
+        </w:rPr>
+        <w:t>for</w:t>
+      </w:r>
+      <w:r>
+        <w:t xml:space="preserve"> </w:t>
+      </w:r>
+      <w:r>
+        <w:rPr>
+          <w:lang w:val="ru-RU"/>
+        </w:rPr>
+        <w:t>Linux</w:t>
+      </w:r>
+      <w:r>
+        <w:t xml:space="preserve">) та </w:t>
+      </w:r>
+      <w:r>
+        <w:rPr>
+          <w:lang w:val="ru-RU"/>
+        </w:rPr>
+        <w:t>Docker</w:t>
+      </w:r>
+      <w:r>
+        <w:t>.</w:t>
       </w:r>
     </w:p>
     <w:p>
@@ -756,30 +800,16 @@
         <w:jc w:val="center"/>
         <w:rPr>
           <w:b/>
-          <w:lang w:val="ru-RU"/>
         </w:rPr>
       </w:pPr>
       <w:r>
         <w:rPr>
           <w:b/>
-          <w:lang w:val="ru-RU"/>
-        </w:rPr>
-        <w:t>Виконання</w:t>
-      </w:r>
-      <w:r>
-        <w:rPr>
-          <w:b/>
-          <w:lang w:val="ru-RU"/>
-        </w:rPr>
-        <w:t>:</w:t>
-      </w:r>
-    </w:p>
-    <w:p>
-      <w:pPr>
-        <w:rPr>
-          <w:lang w:val="ru-RU"/>
-        </w:rPr>
-      </w:pPr>
+        </w:rPr>
+        <w:t>Виконання:</w:t>
+      </w:r>
+    </w:p>
+    <w:p>
       <w:r>
         <w:t xml:space="preserve">Встановлюємо </w:t>
       </w:r>
@@ -799,9 +829,6 @@
         <w:t>wsl</w:t>
       </w:r>
       <w:r>
-        <w:rPr>
-          <w:lang w:val="ru-RU"/>
-        </w:rPr>
         <w:t xml:space="preserve"> –</w:t>
       </w:r>
       <w:r>
@@ -811,9 +838,6 @@
         <w:t>install</w:t>
       </w:r>
       <w:r>
-        <w:rPr>
-          <w:lang w:val="ru-RU"/>
-        </w:rPr>
         <w:t xml:space="preserve"> </w:t>
       </w:r>
       <w:r>
@@ -1039,8 +1063,6 @@
           </wp:inline>
         </w:drawing>
       </w:r>
-      <w:bookmarkStart w:id="0" w:name="_GoBack"/>
-      <w:bookmarkEnd w:id="0"/>
     </w:p>
     <w:p>
       <w:pPr>
